--- a/AC3_Engenharia_requisitos.docx
+++ b/AC3_Engenharia_requisitos.docx
@@ -128,56 +128,6 @@
           <w:szCs w:val="24"/>
         </w:rPr>
       </w:pPr>
-    </w:p>
-    <w:p>
-      <w:pPr>
-        <w:jc w:val="center"/>
-        <w:rPr>
-          <w:rFonts w:ascii="Arial" w:hAnsi="Arial" w:cs="Arial"/>
-          <w:sz w:val="24"/>
-          <w:szCs w:val="24"/>
-        </w:rPr>
-      </w:pPr>
-    </w:p>
-    <w:p>
-      <w:pPr>
-        <w:jc w:val="center"/>
-        <w:rPr>
-          <w:rFonts w:ascii="Arial" w:hAnsi="Arial" w:cs="Arial"/>
-          <w:sz w:val="24"/>
-          <w:szCs w:val="24"/>
-        </w:rPr>
-      </w:pPr>
-    </w:p>
-    <w:p>
-      <w:pPr>
-        <w:jc w:val="center"/>
-        <w:rPr>
-          <w:rFonts w:ascii="Arial" w:hAnsi="Arial" w:cs="Arial"/>
-          <w:sz w:val="24"/>
-          <w:szCs w:val="24"/>
-        </w:rPr>
-      </w:pPr>
-    </w:p>
-    <w:p>
-      <w:pPr>
-        <w:jc w:val="center"/>
-        <w:rPr>
-          <w:rFonts w:ascii="Arial" w:hAnsi="Arial" w:cs="Arial"/>
-          <w:sz w:val="24"/>
-          <w:szCs w:val="24"/>
-        </w:rPr>
-      </w:pPr>
-    </w:p>
-    <w:p>
-      <w:pPr>
-        <w:jc w:val="center"/>
-        <w:rPr>
-          <w:rFonts w:ascii="Arial" w:hAnsi="Arial" w:cs="Arial"/>
-          <w:sz w:val="24"/>
-          <w:szCs w:val="24"/>
-        </w:rPr>
-      </w:pPr>
       <w:r>
         <w:rPr>
           <w:rFonts w:ascii="Arial" w:hAnsi="Arial" w:cs="Arial"/>
@@ -234,42 +184,6 @@
     </w:p>
     <w:p>
       <w:pPr>
-        <w:rPr>
-          <w:rFonts w:ascii="Arial" w:hAnsi="Arial" w:cs="Arial"/>
-          <w:sz w:val="24"/>
-          <w:szCs w:val="24"/>
-        </w:rPr>
-      </w:pPr>
-    </w:p>
-    <w:p>
-      <w:pPr>
-        <w:rPr>
-          <w:rFonts w:ascii="Arial" w:hAnsi="Arial" w:cs="Arial"/>
-          <w:sz w:val="24"/>
-          <w:szCs w:val="24"/>
-        </w:rPr>
-      </w:pPr>
-    </w:p>
-    <w:p>
-      <w:pPr>
-        <w:rPr>
-          <w:rFonts w:ascii="Arial" w:hAnsi="Arial" w:cs="Arial"/>
-          <w:sz w:val="24"/>
-          <w:szCs w:val="24"/>
-        </w:rPr>
-      </w:pPr>
-    </w:p>
-    <w:p>
-      <w:pPr>
-        <w:rPr>
-          <w:rFonts w:ascii="Arial" w:hAnsi="Arial" w:cs="Arial"/>
-          <w:sz w:val="24"/>
-          <w:szCs w:val="24"/>
-        </w:rPr>
-      </w:pPr>
-    </w:p>
-    <w:p>
-      <w:pPr>
         <w:spacing w:before="240"/>
         <w:rPr>
           <w:rFonts w:ascii="Arial" w:hAnsi="Arial" w:cs="Arial"/>
@@ -491,9 +405,6 @@
         <w:t>1800512</w:t>
       </w:r>
     </w:p>
-    <w:p/>
-    <w:p/>
-    <w:p/>
     <w:p/>
     <w:p>
       <w:pPr>
@@ -587,7 +498,6 @@
           <w:vertAlign w:val="subscript"/>
         </w:rPr>
       </w:pPr>
-      <w:bookmarkStart w:id="0" w:name="_GoBack"/>
       <w:r>
         <w:rPr>
           <w:rFonts w:ascii="Times" w:hAnsi="Times" w:cs="Times"/>
@@ -596,9 +506,9 @@
         </w:rPr>
         <w:drawing>
           <wp:inline distT="0" distB="0" distL="0" distR="0">
-            <wp:extent cx="5626259" cy="4759325"/>
-            <wp:effectExtent l="0" t="0" r="0" b="3175"/>
-            <wp:docPr id="4" name="Imagem 4"/>
+            <wp:extent cx="5400040" cy="3180715"/>
+            <wp:effectExtent l="0" t="0" r="0" b="635"/>
+            <wp:docPr id="1" name="Imagem 1"/>
             <wp:cNvGraphicFramePr>
               <a:graphicFrameLocks xmlns:a="http://schemas.openxmlformats.org/drawingml/2006/main" noChangeAspect="1"/>
             </wp:cNvGraphicFramePr>
@@ -606,139 +516,7 @@
               <a:graphicData uri="http://schemas.openxmlformats.org/drawingml/2006/picture">
                 <pic:pic xmlns:pic="http://schemas.openxmlformats.org/drawingml/2006/picture">
                   <pic:nvPicPr>
-                    <pic:cNvPr id="4" name="VenderProdutoEncomenda.png"/>
-                    <pic:cNvPicPr/>
-                  </pic:nvPicPr>
-                  <pic:blipFill>
-                    <a:blip r:embed="rId4">
-                      <a:extLst>
-                        <a:ext uri="{28A0092B-C50C-407E-A947-70E740481C1C}">
-                          <a14:useLocalDpi xmlns:a14="http://schemas.microsoft.com/office/drawing/2010/main" val="0"/>
-                        </a:ext>
-                      </a:extLst>
-                    </a:blip>
-                    <a:stretch>
-                      <a:fillRect/>
-                    </a:stretch>
-                  </pic:blipFill>
-                  <pic:spPr>
-                    <a:xfrm>
-                      <a:off x="0" y="0"/>
-                      <a:ext cx="5647193" cy="4777033"/>
-                    </a:xfrm>
-                    <a:prstGeom prst="rect">
-                      <a:avLst/>
-                    </a:prstGeom>
-                  </pic:spPr>
-                </pic:pic>
-              </a:graphicData>
-            </a:graphic>
-          </wp:inline>
-        </w:drawing>
-      </w:r>
-      <w:bookmarkEnd w:id="0"/>
-    </w:p>
-    <w:p>
-      <w:pPr>
-        <w:rPr>
-          <w:rFonts w:ascii="Times" w:hAnsi="Times" w:cs="Times"/>
-        </w:rPr>
-      </w:pPr>
-    </w:p>
-    <w:p>
-      <w:pPr>
-        <w:rPr>
-          <w:rFonts w:ascii="Times" w:hAnsi="Times" w:cs="Times"/>
-        </w:rPr>
-      </w:pPr>
-    </w:p>
-    <w:p>
-      <w:pPr>
-        <w:rPr>
-          <w:rFonts w:ascii="Times" w:hAnsi="Times" w:cs="Times"/>
-        </w:rPr>
-      </w:pPr>
-    </w:p>
-    <w:p>
-      <w:pPr>
-        <w:rPr>
-          <w:rFonts w:ascii="Times" w:hAnsi="Times" w:cs="Times"/>
-        </w:rPr>
-      </w:pPr>
-    </w:p>
-    <w:p>
-      <w:pPr>
-        <w:rPr>
-          <w:rFonts w:ascii="Times" w:hAnsi="Times" w:cs="Times"/>
-        </w:rPr>
-      </w:pPr>
-    </w:p>
-    <w:p>
-      <w:pPr>
-        <w:rPr>
-          <w:rFonts w:ascii="Times" w:hAnsi="Times" w:cs="Times"/>
-        </w:rPr>
-      </w:pPr>
-    </w:p>
-    <w:p>
-      <w:pPr>
-        <w:rPr>
-          <w:rFonts w:ascii="Times" w:hAnsi="Times" w:cs="Times"/>
-        </w:rPr>
-      </w:pPr>
-    </w:p>
-    <w:p>
-      <w:pPr>
-        <w:rPr>
-          <w:rFonts w:ascii="Times" w:hAnsi="Times" w:cs="Times"/>
-        </w:rPr>
-      </w:pPr>
-    </w:p>
-    <w:p>
-      <w:pPr>
-        <w:rPr>
-          <w:rFonts w:ascii="Times" w:hAnsi="Times" w:cs="Times"/>
-        </w:rPr>
-      </w:pPr>
-    </w:p>
-    <w:p>
-      <w:pPr>
-        <w:rPr>
-          <w:rFonts w:ascii="Times" w:hAnsi="Times" w:cs="Times"/>
-        </w:rPr>
-      </w:pPr>
-    </w:p>
-    <w:p>
-      <w:pPr>
-        <w:rPr>
-          <w:rFonts w:ascii="Times" w:hAnsi="Times" w:cs="Times"/>
-        </w:rPr>
-      </w:pPr>
-    </w:p>
-    <w:p>
-      <w:pPr>
-        <w:rPr>
-          <w:rFonts w:ascii="Times" w:hAnsi="Times" w:cs="Times"/>
-        </w:rPr>
-      </w:pPr>
-      <w:r>
-        <w:rPr>
-          <w:rFonts w:ascii="Times" w:hAnsi="Times" w:cs="Times"/>
-          <w:noProof/>
-        </w:rPr>
-        <w:drawing>
-          <wp:inline distT="0" distB="0" distL="0" distR="0">
-            <wp:extent cx="5737860" cy="4869180"/>
-            <wp:effectExtent l="133350" t="114300" r="148590" b="140970"/>
-            <wp:docPr id="2" name="Imagem 2"/>
-            <wp:cNvGraphicFramePr>
-              <a:graphicFrameLocks xmlns:a="http://schemas.openxmlformats.org/drawingml/2006/main" noChangeAspect="1"/>
-            </wp:cNvGraphicFramePr>
-            <a:graphic xmlns:a="http://schemas.openxmlformats.org/drawingml/2006/main">
-              <a:graphicData uri="http://schemas.openxmlformats.org/drawingml/2006/picture">
-                <pic:pic xmlns:pic="http://schemas.openxmlformats.org/drawingml/2006/picture">
-                  <pic:nvPicPr>
-                    <pic:cNvPr id="2" name="TabelaEventosCompraVendaJ4.png"/>
+                    <pic:cNvPr id="1" name="img3.png"/>
                     <pic:cNvPicPr/>
                   </pic:nvPicPr>
                   <pic:blipFill>
@@ -756,41 +534,11 @@
                   <pic:spPr>
                     <a:xfrm>
                       <a:off x="0" y="0"/>
-                      <a:ext cx="5737860" cy="4869180"/>
+                      <a:ext cx="5400040" cy="3180715"/>
                     </a:xfrm>
                     <a:prstGeom prst="rect">
                       <a:avLst/>
                     </a:prstGeom>
-                    <a:solidFill>
-                      <a:srgbClr val="FFFFFF">
-                        <a:shade val="85000"/>
-                      </a:srgbClr>
-                    </a:solidFill>
-                    <a:ln w="88900" cap="sq">
-                      <a:solidFill>
-                        <a:srgbClr val="FFFFFF"/>
-                      </a:solidFill>
-                      <a:miter lim="800000"/>
-                    </a:ln>
-                    <a:effectLst>
-                      <a:outerShdw blurRad="55000" dist="18000" dir="5400000" algn="tl" rotWithShape="0">
-                        <a:srgbClr val="000000">
-                          <a:alpha val="40000"/>
-                        </a:srgbClr>
-                      </a:outerShdw>
-                    </a:effectLst>
-                    <a:scene3d>
-                      <a:camera prst="orthographicFront"/>
-                      <a:lightRig rig="twoPt" dir="t">
-                        <a:rot lat="0" lon="0" rev="7200000"/>
-                      </a:lightRig>
-                    </a:scene3d>
-                    <a:sp3d>
-                      <a:bevelT w="25400" h="19050"/>
-                      <a:contourClr>
-                        <a:srgbClr val="FFFFFF"/>
-                      </a:contourClr>
-                    </a:sp3d>
                   </pic:spPr>
                 </pic:pic>
               </a:graphicData>
@@ -799,9 +547,650 @@
         </w:drawing>
       </w:r>
     </w:p>
+    <w:p>
+      <w:pPr>
+        <w:rPr>
+          <w:rFonts w:ascii="Times" w:hAnsi="Times" w:cs="Times"/>
+        </w:rPr>
+      </w:pPr>
+      <w:r>
+        <w:rPr>
+          <w:rFonts w:ascii="Times" w:hAnsi="Times" w:cs="Times"/>
+          <w:noProof/>
+        </w:rPr>
+        <w:lastRenderedPageBreak/>
+        <w:drawing>
+          <wp:inline distT="0" distB="0" distL="0" distR="0">
+            <wp:extent cx="6960508" cy="4689231"/>
+            <wp:effectExtent l="0" t="0" r="0" b="0"/>
+            <wp:docPr id="6" name="Imagem 6"/>
+            <wp:cNvGraphicFramePr>
+              <a:graphicFrameLocks xmlns:a="http://schemas.openxmlformats.org/drawingml/2006/main" noChangeAspect="1"/>
+            </wp:cNvGraphicFramePr>
+            <a:graphic xmlns:a="http://schemas.openxmlformats.org/drawingml/2006/main">
+              <a:graphicData uri="http://schemas.openxmlformats.org/drawingml/2006/picture">
+                <pic:pic xmlns:pic="http://schemas.openxmlformats.org/drawingml/2006/picture">
+                  <pic:nvPicPr>
+                    <pic:cNvPr id="6" name="VenderProdutoEncomenda.png"/>
+                    <pic:cNvPicPr/>
+                  </pic:nvPicPr>
+                  <pic:blipFill>
+                    <a:blip r:embed="rId6">
+                      <a:extLst>
+                        <a:ext uri="{28A0092B-C50C-407E-A947-70E740481C1C}">
+                          <a14:useLocalDpi xmlns:a14="http://schemas.microsoft.com/office/drawing/2010/main" val="0"/>
+                        </a:ext>
+                      </a:extLst>
+                    </a:blip>
+                    <a:stretch>
+                      <a:fillRect/>
+                    </a:stretch>
+                  </pic:blipFill>
+                  <pic:spPr>
+                    <a:xfrm>
+                      <a:off x="0" y="0"/>
+                      <a:ext cx="6980166" cy="4702474"/>
+                    </a:xfrm>
+                    <a:prstGeom prst="rect">
+                      <a:avLst/>
+                    </a:prstGeom>
+                  </pic:spPr>
+                </pic:pic>
+              </a:graphicData>
+            </a:graphic>
+          </wp:inline>
+        </w:drawing>
+      </w:r>
+    </w:p>
+    <w:p>
+      <w:pPr>
+        <w:rPr>
+          <w:rFonts w:ascii="Times" w:hAnsi="Times" w:cs="Times"/>
+        </w:rPr>
+      </w:pPr>
+    </w:p>
+    <w:p>
+      <w:pPr>
+        <w:rPr>
+          <w:rFonts w:ascii="Times" w:hAnsi="Times" w:cs="Times"/>
+        </w:rPr>
+      </w:pPr>
+    </w:p>
+    <w:p>
+      <w:pPr>
+        <w:pStyle w:val="PargrafodaLista"/>
+        <w:numPr>
+          <w:ilvl w:val="0"/>
+          <w:numId w:val="3"/>
+        </w:numPr>
+        <w:jc w:val="center"/>
+        <w:rPr>
+          <w:rFonts w:ascii="Times" w:hAnsi="Times" w:cs="Times"/>
+          <w:b/>
+          <w:sz w:val="30"/>
+          <w:szCs w:val="30"/>
+        </w:rPr>
+      </w:pPr>
+      <w:r>
+        <w:rPr>
+          <w:rFonts w:ascii="Times" w:hAnsi="Times" w:cs="Times"/>
+          <w:b/>
+          <w:sz w:val="30"/>
+          <w:szCs w:val="30"/>
+        </w:rPr>
+        <w:lastRenderedPageBreak/>
+        <w:t>Descrição do Processo de Negócio</w:t>
+      </w:r>
+    </w:p>
+    <w:p>
+      <w:pPr>
+        <w:jc w:val="center"/>
+        <w:rPr>
+          <w:rFonts w:ascii="Times" w:hAnsi="Times" w:cs="Times"/>
+          <w:b/>
+          <w:sz w:val="30"/>
+          <w:szCs w:val="30"/>
+        </w:rPr>
+      </w:pPr>
+      <w:r>
+        <w:rPr>
+          <w:rFonts w:ascii="Times" w:hAnsi="Times" w:cs="Times"/>
+          <w:b/>
+          <w:noProof/>
+          <w:sz w:val="30"/>
+          <w:szCs w:val="30"/>
+        </w:rPr>
+        <mc:AlternateContent>
+          <mc:Choice Requires="wps">
+            <w:drawing>
+              <wp:anchor distT="0" distB="0" distL="114300" distR="114300" simplePos="0" relativeHeight="251659264" behindDoc="1" locked="0" layoutInCell="1" allowOverlap="1">
+                <wp:simplePos x="0" y="0"/>
+                <wp:positionH relativeFrom="column">
+                  <wp:posOffset>-243303</wp:posOffset>
+                </wp:positionH>
+                <wp:positionV relativeFrom="paragraph">
+                  <wp:posOffset>234999</wp:posOffset>
+                </wp:positionV>
+                <wp:extent cx="4343400" cy="1477108"/>
+                <wp:effectExtent l="0" t="0" r="19050" b="27940"/>
+                <wp:wrapNone/>
+                <wp:docPr id="7" name="Retângulo 7"/>
+                <wp:cNvGraphicFramePr/>
+                <a:graphic xmlns:a="http://schemas.openxmlformats.org/drawingml/2006/main">
+                  <a:graphicData uri="http://schemas.microsoft.com/office/word/2010/wordprocessingShape">
+                    <wps:wsp>
+                      <wps:cNvSpPr/>
+                      <wps:spPr>
+                        <a:xfrm>
+                          <a:off x="0" y="0"/>
+                          <a:ext cx="4343400" cy="1477108"/>
+                        </a:xfrm>
+                        <a:prstGeom prst="rect">
+                          <a:avLst/>
+                        </a:prstGeom>
+                        <a:solidFill>
+                          <a:schemeClr val="bg2">
+                            <a:lumMod val="90000"/>
+                          </a:schemeClr>
+                        </a:solidFill>
+                        <a:ln>
+                          <a:solidFill>
+                            <a:schemeClr val="bg1">
+                              <a:lumMod val="75000"/>
+                            </a:schemeClr>
+                          </a:solidFill>
+                        </a:ln>
+                      </wps:spPr>
+                      <wps:style>
+                        <a:lnRef idx="2">
+                          <a:schemeClr val="accent1">
+                            <a:shade val="50000"/>
+                          </a:schemeClr>
+                        </a:lnRef>
+                        <a:fillRef idx="1">
+                          <a:schemeClr val="accent1"/>
+                        </a:fillRef>
+                        <a:effectRef idx="0">
+                          <a:schemeClr val="accent1"/>
+                        </a:effectRef>
+                        <a:fontRef idx="minor">
+                          <a:schemeClr val="lt1"/>
+                        </a:fontRef>
+                      </wps:style>
+                      <wps:bodyPr rot="0" spcFirstLastPara="0" vertOverflow="overflow" horzOverflow="overflow" vert="horz" wrap="square" lIns="91440" tIns="45720" rIns="91440" bIns="45720" numCol="1" spcCol="0" rtlCol="0" fromWordArt="0" anchor="ctr" anchorCtr="0" forceAA="0" compatLnSpc="1">
+                        <a:prstTxWarp prst="textNoShape">
+                          <a:avLst/>
+                        </a:prstTxWarp>
+                        <a:noAutofit/>
+                      </wps:bodyPr>
+                    </wps:wsp>
+                  </a:graphicData>
+                </a:graphic>
+                <wp14:sizeRelV relativeFrom="margin">
+                  <wp14:pctHeight>0</wp14:pctHeight>
+                </wp14:sizeRelV>
+              </wp:anchor>
+            </w:drawing>
+          </mc:Choice>
+          <mc:Fallback>
+            <w:pict>
+              <v:rect w14:anchorId="223C50E4" id="Retângulo 7" o:spid="_x0000_s1026" style="position:absolute;margin-left:-19.15pt;margin-top:18.5pt;width:342pt;height:116.3pt;z-index:-251657216;visibility:visible;mso-wrap-style:square;mso-height-percent:0;mso-wrap-distance-left:9pt;mso-wrap-distance-top:0;mso-wrap-distance-right:9pt;mso-wrap-distance-bottom:0;mso-position-horizontal:absolute;mso-position-horizontal-relative:text;mso-position-vertical:absolute;mso-position-vertical-relative:text;mso-height-percent:0;mso-height-relative:margin;v-text-anchor:middle" o:gfxdata="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" fillcolor="#cfcdcd [2894]" strokecolor="#bfbfbf [2412]" strokeweight="1pt"/>
+            </w:pict>
+          </mc:Fallback>
+        </mc:AlternateContent>
+      </w:r>
+    </w:p>
+    <w:p>
+      <w:pPr>
+        <w:tabs>
+          <w:tab w:val="left" w:pos="5889"/>
+        </w:tabs>
+        <w:rPr>
+          <w:rFonts w:ascii="Times" w:hAnsi="Times" w:cs="Times"/>
+          <w:b/>
+          <w:sz w:val="28"/>
+          <w:szCs w:val="28"/>
+        </w:rPr>
+      </w:pPr>
+      <w:r>
+        <w:rPr>
+          <w:rFonts w:ascii="Times" w:hAnsi="Times" w:cs="Times"/>
+          <w:b/>
+          <w:sz w:val="28"/>
+          <w:szCs w:val="28"/>
+        </w:rPr>
+        <w:t>Receber encomenda de produto</w:t>
+      </w:r>
+      <w:r>
+        <w:rPr>
+          <w:rFonts w:ascii="Times" w:hAnsi="Times" w:cs="Times"/>
+          <w:b/>
+          <w:sz w:val="28"/>
+          <w:szCs w:val="28"/>
+        </w:rPr>
+        <w:tab/>
+      </w:r>
+    </w:p>
+    <w:p>
+      <w:pPr>
+        <w:rPr>
+          <w:rFonts w:ascii="Times" w:hAnsi="Times" w:cs="Times"/>
+          <w:b/>
+          <w:sz w:val="28"/>
+          <w:szCs w:val="28"/>
+        </w:rPr>
+      </w:pPr>
+      <w:r>
+        <w:rPr>
+          <w:rFonts w:ascii="Times" w:hAnsi="Times" w:cs="Times"/>
+          <w:b/>
+          <w:sz w:val="28"/>
+          <w:szCs w:val="28"/>
+        </w:rPr>
+        <w:t>Evento: Cliente encomenda produto</w:t>
+      </w:r>
+    </w:p>
+    <w:p>
+      <w:pPr>
+        <w:rPr>
+          <w:rFonts w:ascii="Times" w:hAnsi="Times" w:cs="Times"/>
+          <w:b/>
+          <w:sz w:val="28"/>
+          <w:szCs w:val="28"/>
+        </w:rPr>
+      </w:pPr>
+      <w:r>
+        <w:rPr>
+          <w:rFonts w:ascii="Times" w:hAnsi="Times" w:cs="Times"/>
+          <w:b/>
+          <w:sz w:val="28"/>
+          <w:szCs w:val="28"/>
+        </w:rPr>
+        <w:t>Objetivo: Vender produto encomendado por cliente</w:t>
+      </w:r>
+    </w:p>
+    <w:p>
+      <w:pPr>
+        <w:rPr>
+          <w:rFonts w:ascii="Times" w:hAnsi="Times" w:cs="Times"/>
+          <w:b/>
+          <w:sz w:val="28"/>
+          <w:szCs w:val="28"/>
+        </w:rPr>
+      </w:pPr>
+      <w:r>
+        <w:rPr>
+          <w:rFonts w:ascii="Times" w:hAnsi="Times" w:cs="Times"/>
+          <w:b/>
+          <w:sz w:val="28"/>
+          <w:szCs w:val="28"/>
+        </w:rPr>
+        <w:t>Trabalhador envolvido: Vendedor</w:t>
+      </w:r>
+    </w:p>
+    <w:p>
+      <w:pPr>
+        <w:rPr>
+          <w:rFonts w:ascii="Times" w:hAnsi="Times" w:cs="Times"/>
+        </w:rPr>
+      </w:pPr>
+    </w:p>
+    <w:p>
+      <w:pPr>
+        <w:pStyle w:val="PargrafodaLista"/>
+        <w:numPr>
+          <w:ilvl w:val="0"/>
+          <w:numId w:val="3"/>
+        </w:numPr>
+        <w:rPr>
+          <w:rFonts w:ascii="Times" w:hAnsi="Times" w:cs="Times"/>
+        </w:rPr>
+      </w:pPr>
+      <w:r>
+        <w:rPr>
+          <w:rFonts w:ascii="Times" w:hAnsi="Times" w:cs="Times"/>
+        </w:rPr>
+        <w:t>Verifica se os produtos contidos na encomenda realizada pelo cliente podem ser atendidos.</w:t>
+      </w:r>
+    </w:p>
+    <w:p>
+      <w:pPr>
+        <w:pStyle w:val="PargrafodaLista"/>
+        <w:numPr>
+          <w:ilvl w:val="0"/>
+          <w:numId w:val="4"/>
+        </w:numPr>
+        <w:rPr>
+          <w:rFonts w:ascii="Times" w:hAnsi="Times" w:cs="Times"/>
+        </w:rPr>
+      </w:pPr>
+      <w:r>
+        <w:rPr>
+          <w:rFonts w:ascii="Times" w:hAnsi="Times" w:cs="Times"/>
+        </w:rPr>
+        <w:t>Caso algum produto contido na encomenda realizada pelo cliente não puder ser atendido, informa ao cliente que a encomenda foi recusada e finaliza.</w:t>
+      </w:r>
+    </w:p>
+    <w:p>
+      <w:pPr>
+        <w:pStyle w:val="PargrafodaLista"/>
+        <w:numPr>
+          <w:ilvl w:val="0"/>
+          <w:numId w:val="3"/>
+        </w:numPr>
+        <w:rPr>
+          <w:rFonts w:ascii="Times" w:hAnsi="Times" w:cs="Times"/>
+        </w:rPr>
+      </w:pPr>
+      <w:r>
+        <w:rPr>
+          <w:rFonts w:ascii="Times" w:hAnsi="Times" w:cs="Times"/>
+        </w:rPr>
+        <w:t xml:space="preserve">Verifica se </w:t>
+      </w:r>
+      <w:r>
+        <w:rPr>
+          <w:rFonts w:ascii="Times" w:hAnsi="Times" w:cs="Times"/>
+        </w:rPr>
+        <w:t xml:space="preserve">J4 Cosméticos </w:t>
+      </w:r>
+      <w:r>
+        <w:rPr>
+          <w:rFonts w:ascii="Times" w:hAnsi="Times" w:cs="Times"/>
+        </w:rPr>
+        <w:t>já possui as informações do cliente.</w:t>
+      </w:r>
+    </w:p>
+    <w:p>
+      <w:pPr>
+        <w:pStyle w:val="PargrafodaLista"/>
+        <w:numPr>
+          <w:ilvl w:val="0"/>
+          <w:numId w:val="4"/>
+        </w:numPr>
+        <w:rPr>
+          <w:rFonts w:ascii="Times" w:hAnsi="Times" w:cs="Times"/>
+        </w:rPr>
+      </w:pPr>
+      <w:r>
+        <w:rPr>
+          <w:rFonts w:ascii="Times" w:hAnsi="Times" w:cs="Times"/>
+        </w:rPr>
+        <w:t>Se as informações do cliente não existirem, então elas são guardadas em Cliente, caso contrário atualiza as informações se necessário.</w:t>
+      </w:r>
+    </w:p>
+    <w:p>
+      <w:pPr>
+        <w:pStyle w:val="PargrafodaLista"/>
+        <w:numPr>
+          <w:ilvl w:val="0"/>
+          <w:numId w:val="3"/>
+        </w:numPr>
+        <w:rPr>
+          <w:rFonts w:ascii="Times" w:hAnsi="Times" w:cs="Times"/>
+        </w:rPr>
+      </w:pPr>
+      <w:r>
+        <w:rPr>
+          <w:rFonts w:ascii="Times" w:hAnsi="Times" w:cs="Times"/>
+        </w:rPr>
+        <w:t>Verifica se o valor pago pelo cliente</w:t>
+      </w:r>
+      <w:r>
+        <w:rPr>
+          <w:rFonts w:ascii="Times" w:hAnsi="Times" w:cs="Times"/>
+        </w:rPr>
+        <w:t xml:space="preserve"> é o valor exato da encomenda realizada pelo cliente.</w:t>
+      </w:r>
+    </w:p>
+    <w:p>
+      <w:pPr>
+        <w:pStyle w:val="PargrafodaLista"/>
+        <w:numPr>
+          <w:ilvl w:val="0"/>
+          <w:numId w:val="4"/>
+        </w:numPr>
+        <w:rPr>
+          <w:rFonts w:ascii="Times" w:hAnsi="Times" w:cs="Times"/>
+        </w:rPr>
+      </w:pPr>
+      <w:r>
+        <w:rPr>
+          <w:rFonts w:ascii="Times" w:hAnsi="Times" w:cs="Times"/>
+        </w:rPr>
+        <w:t>Caso o valor pago pelo cliente seja menor que a encomenda realizada, informa ao cliente que a encomenda foi recusada e finaliza.</w:t>
+      </w:r>
+    </w:p>
+    <w:p>
+      <w:pPr>
+        <w:pStyle w:val="PargrafodaLista"/>
+        <w:numPr>
+          <w:ilvl w:val="0"/>
+          <w:numId w:val="4"/>
+        </w:numPr>
+        <w:rPr>
+          <w:rFonts w:ascii="Times" w:hAnsi="Times" w:cs="Times"/>
+        </w:rPr>
+      </w:pPr>
+      <w:r>
+        <w:rPr>
+          <w:rFonts w:ascii="Times" w:hAnsi="Times" w:cs="Times"/>
+        </w:rPr>
+        <w:t>Caso o valor pago pelo cliente seja maior que a encomenda realizada, informa ao cliente e disponibiliza o troco.</w:t>
+      </w:r>
+    </w:p>
+    <w:p>
+      <w:pPr>
+        <w:pStyle w:val="PargrafodaLista"/>
+        <w:numPr>
+          <w:ilvl w:val="0"/>
+          <w:numId w:val="3"/>
+        </w:numPr>
+        <w:rPr>
+          <w:rFonts w:ascii="Times" w:hAnsi="Times" w:cs="Times"/>
+        </w:rPr>
+      </w:pPr>
+      <w:r>
+        <w:rPr>
+          <w:rFonts w:ascii="Times" w:hAnsi="Times" w:cs="Times"/>
+        </w:rPr>
+        <w:t>Guarda valor pago pelo cliente em caixa.</w:t>
+      </w:r>
+    </w:p>
+    <w:p>
+      <w:pPr>
+        <w:pStyle w:val="PargrafodaLista"/>
+        <w:numPr>
+          <w:ilvl w:val="0"/>
+          <w:numId w:val="3"/>
+        </w:numPr>
+        <w:rPr>
+          <w:rFonts w:ascii="Times" w:hAnsi="Times" w:cs="Times"/>
+        </w:rPr>
+      </w:pPr>
+      <w:r>
+        <w:rPr>
+          <w:rFonts w:ascii="Times" w:hAnsi="Times" w:cs="Times"/>
+        </w:rPr>
+        <w:t>Entrega produto e nota fiscal ao cliente e finaliza.</w:t>
+      </w:r>
+    </w:p>
+    <w:p>
+      <w:pPr>
+        <w:pStyle w:val="PargrafodaLista"/>
+        <w:numPr>
+          <w:ilvl w:val="0"/>
+          <w:numId w:val="3"/>
+        </w:numPr>
+        <w:rPr>
+          <w:rFonts w:ascii="Times" w:hAnsi="Times" w:cs="Times"/>
+        </w:rPr>
+      </w:pPr>
+      <w:r>
+        <w:rPr>
+          <w:rFonts w:ascii="Times" w:hAnsi="Times" w:cs="Times"/>
+        </w:rPr>
+        <w:t>Guarda encomenda do produto em encomenda.</w:t>
+      </w:r>
+    </w:p>
+    <w:p>
+      <w:pPr>
+        <w:pStyle w:val="PargrafodaLista"/>
+        <w:rPr>
+          <w:rFonts w:ascii="Times" w:hAnsi="Times" w:cs="Times"/>
+        </w:rPr>
+      </w:pPr>
+    </w:p>
+    <w:p>
+      <w:pPr>
+        <w:pStyle w:val="PargrafodaLista"/>
+        <w:rPr>
+          <w:rFonts w:ascii="Times" w:hAnsi="Times" w:cs="Times"/>
+        </w:rPr>
+      </w:pPr>
+    </w:p>
+    <w:p>
+      <w:pPr>
+        <w:pStyle w:val="PargrafodaLista"/>
+        <w:rPr>
+          <w:rFonts w:ascii="Times" w:hAnsi="Times" w:cs="Times"/>
+        </w:rPr>
+      </w:pPr>
+    </w:p>
+    <w:p>
+      <w:pPr>
+        <w:pStyle w:val="PargrafodaLista"/>
+        <w:rPr>
+          <w:rFonts w:ascii="Times" w:hAnsi="Times" w:cs="Times"/>
+        </w:rPr>
+      </w:pPr>
+    </w:p>
+    <w:p>
+      <w:pPr>
+        <w:pStyle w:val="PargrafodaLista"/>
+        <w:rPr>
+          <w:rFonts w:ascii="Times" w:hAnsi="Times" w:cs="Times"/>
+        </w:rPr>
+      </w:pPr>
+    </w:p>
+    <w:p>
+      <w:pPr>
+        <w:pStyle w:val="PargrafodaLista"/>
+        <w:rPr>
+          <w:rFonts w:ascii="Times" w:hAnsi="Times" w:cs="Times"/>
+        </w:rPr>
+      </w:pPr>
+    </w:p>
+    <w:p>
+      <w:pPr>
+        <w:pStyle w:val="PargrafodaLista"/>
+        <w:rPr>
+          <w:rFonts w:ascii="Times" w:hAnsi="Times" w:cs="Times"/>
+        </w:rPr>
+      </w:pPr>
+    </w:p>
+    <w:p>
+      <w:pPr>
+        <w:pStyle w:val="PargrafodaLista"/>
+        <w:rPr>
+          <w:rFonts w:ascii="Times" w:hAnsi="Times" w:cs="Times"/>
+        </w:rPr>
+      </w:pPr>
+      <w:bookmarkStart w:id="0" w:name="_GoBack"/>
+      <w:r>
+        <w:rPr>
+          <w:rFonts w:ascii="Times" w:hAnsi="Times" w:cs="Times"/>
+          <w:noProof/>
+        </w:rPr>
+        <w:drawing>
+          <wp:inline distT="0" distB="0" distL="0" distR="0">
+            <wp:extent cx="8679932" cy="2209992"/>
+            <wp:effectExtent l="0" t="0" r="6985" b="0"/>
+            <wp:docPr id="8" name="Imagem 8"/>
+            <wp:cNvGraphicFramePr>
+              <a:graphicFrameLocks xmlns:a="http://schemas.openxmlformats.org/drawingml/2006/main" noChangeAspect="1"/>
+            </wp:cNvGraphicFramePr>
+            <a:graphic xmlns:a="http://schemas.openxmlformats.org/drawingml/2006/main">
+              <a:graphicData uri="http://schemas.openxmlformats.org/drawingml/2006/picture">
+                <pic:pic xmlns:pic="http://schemas.openxmlformats.org/drawingml/2006/picture">
+                  <pic:nvPicPr>
+                    <pic:cNvPr id="8" name="tabelaVenderProdutoEncomenda.png"/>
+                    <pic:cNvPicPr/>
+                  </pic:nvPicPr>
+                  <pic:blipFill>
+                    <a:blip r:embed="rId7">
+                      <a:extLst>
+                        <a:ext uri="{28A0092B-C50C-407E-A947-70E740481C1C}">
+                          <a14:useLocalDpi xmlns:a14="http://schemas.microsoft.com/office/drawing/2010/main" val="0"/>
+                        </a:ext>
+                      </a:extLst>
+                    </a:blip>
+                    <a:stretch>
+                      <a:fillRect/>
+                    </a:stretch>
+                  </pic:blipFill>
+                  <pic:spPr>
+                    <a:xfrm>
+                      <a:off x="0" y="0"/>
+                      <a:ext cx="8679932" cy="2209992"/>
+                    </a:xfrm>
+                    <a:prstGeom prst="rect">
+                      <a:avLst/>
+                    </a:prstGeom>
+                  </pic:spPr>
+                </pic:pic>
+              </a:graphicData>
+            </a:graphic>
+          </wp:inline>
+        </w:drawing>
+      </w:r>
+      <w:bookmarkEnd w:id="0"/>
+    </w:p>
+    <w:p>
+      <w:pPr>
+        <w:rPr>
+          <w:rFonts w:ascii="Times" w:hAnsi="Times" w:cs="Times"/>
+        </w:rPr>
+      </w:pPr>
+    </w:p>
+    <w:p>
+      <w:pPr>
+        <w:rPr>
+          <w:rFonts w:ascii="Times" w:hAnsi="Times" w:cs="Times"/>
+        </w:rPr>
+      </w:pPr>
+    </w:p>
+    <w:p>
+      <w:pPr>
+        <w:rPr>
+          <w:rFonts w:ascii="Times" w:hAnsi="Times" w:cs="Times"/>
+        </w:rPr>
+      </w:pPr>
+    </w:p>
+    <w:p>
+      <w:pPr>
+        <w:rPr>
+          <w:rFonts w:ascii="Times" w:hAnsi="Times" w:cs="Times"/>
+        </w:rPr>
+      </w:pPr>
+    </w:p>
+    <w:p>
+      <w:pPr>
+        <w:rPr>
+          <w:rFonts w:ascii="Times" w:hAnsi="Times" w:cs="Times"/>
+        </w:rPr>
+      </w:pPr>
+    </w:p>
+    <w:p>
+      <w:pPr>
+        <w:rPr>
+          <w:rFonts w:ascii="Times" w:hAnsi="Times" w:cs="Times"/>
+        </w:rPr>
+      </w:pPr>
+    </w:p>
     <w:sectPr>
-      <w:pgSz w:w="11906" w:h="16838"/>
-      <w:pgMar w:top="1417" w:right="1701" w:bottom="1417" w:left="1701" w:header="708" w:footer="708" w:gutter="0"/>
+      <w:pgSz w:w="16838" w:h="11906" w:orient="landscape"/>
+      <w:pgMar w:top="1701" w:right="1417" w:bottom="1701" w:left="1417" w:header="708" w:footer="708" w:gutter="0"/>
       <w:cols w:space="708"/>
       <w:docGrid w:linePitch="360"/>
     </w:sectPr>
@@ -809,6 +1198,590 @@
 </w:document>
 </file>
 
+<file path=word/numbering.xml><?xml version="1.0" encoding="utf-8"?>
+<w:numbering xmlns:wpc="http://schemas.microsoft.com/office/word/2010/wordprocessingCanvas" xmlns:cx="http://schemas.microsoft.com/office/drawing/2014/chartex" xmlns:cx1="http://schemas.microsoft.com/office/drawing/2015/9/8/chartex" xmlns:cx2="http://schemas.microsoft.com/office/drawing/2015/10/21/chartex" xmlns:cx3="http://schemas.microsoft.com/office/drawing/2016/5/9/chartex" xmlns:cx4="http://schemas.microsoft.com/office/drawing/2016/5/10/chartex" xmlns:cx5="http://schemas.microsoft.com/office/drawing/2016/5/11/chartex" xmlns:cx6="http://schemas.microsoft.com/office/drawing/2016/5/12/chartex" xmlns:cx7="http://schemas.microsoft.com/office/drawing/2016/5/13/chartex" xmlns:cx8="http://schemas.microsoft.com/office/drawing/2016/5/14/chartex" xmlns:mc="http://schemas.openxmlformats.org/markup-compatibility/2006" xmlns:aink="http://schemas.microsoft.com/office/drawing/2016/ink" xmlns:am3d="http://schemas.microsoft.com/office/drawing/2017/model3d" xmlns:o="urn:schemas-microsoft-com:office:office" xmlns:r="http://schemas.openxmlformats.org/officeDocument/2006/relationships" xmlns:m="http://schemas.openxmlformats.org/officeDocument/2006/math" xmlns:v="urn:schemas-microsoft-com:vml" xmlns:wp14="http://schemas.microsoft.com/office/word/2010/wordprocessingDrawing" xmlns:wp="http://schemas.openxmlformats.org/drawingml/2006/wordprocessingDrawing" xmlns:w10="urn:schemas-microsoft-com:office:word" xmlns:w="http://schemas.openxmlformats.org/wordprocessingml/2006/main" xmlns:w14="http://schemas.microsoft.com/office/word/2010/wordml" xmlns:w15="http://schemas.microsoft.com/office/word/2012/wordml" xmlns:w16cid="http://schemas.microsoft.com/office/word/2016/wordml/cid" xmlns:w16se="http://schemas.microsoft.com/office/word/2015/wordml/symex" xmlns:wpg="http://schemas.microsoft.com/office/word/2010/wordprocessingGroup" xmlns:wpi="http://schemas.microsoft.com/office/word/2010/wordprocessingInk" xmlns:wne="http://schemas.microsoft.com/office/word/2006/wordml" xmlns:wps="http://schemas.microsoft.com/office/word/2010/wordprocessingShape" mc:Ignorable="w14 w15 w16se w16cid wp14">
+  <w:abstractNum w:abstractNumId="0" w15:restartNumberingAfterBreak="0">
+    <w:nsid w:val="078E7857"/>
+    <w:multiLevelType w:val="hybridMultilevel"/>
+    <w:tmpl w:val="922C42B4"/>
+    <w:lvl w:ilvl="0" w:tplc="04160003">
+      <w:start w:val="1"/>
+      <w:numFmt w:val="bullet"/>
+      <w:lvlText w:val="o"/>
+      <w:lvlJc w:val="left"/>
+      <w:pPr>
+        <w:ind w:left="2136" w:hanging="360"/>
+      </w:pPr>
+      <w:rPr>
+        <w:rFonts w:ascii="Courier New" w:hAnsi="Courier New" w:cs="Courier New" w:hint="default"/>
+      </w:rPr>
+    </w:lvl>
+    <w:lvl w:ilvl="1" w:tplc="04160003">
+      <w:start w:val="1"/>
+      <w:numFmt w:val="bullet"/>
+      <w:lvlText w:val="o"/>
+      <w:lvlJc w:val="left"/>
+      <w:pPr>
+        <w:ind w:left="2856" w:hanging="360"/>
+      </w:pPr>
+      <w:rPr>
+        <w:rFonts w:ascii="Courier New" w:hAnsi="Courier New" w:cs="Courier New" w:hint="default"/>
+      </w:rPr>
+    </w:lvl>
+    <w:lvl w:ilvl="2" w:tplc="04160005">
+      <w:start w:val="1"/>
+      <w:numFmt w:val="bullet"/>
+      <w:lvlText w:val=""/>
+      <w:lvlJc w:val="left"/>
+      <w:pPr>
+        <w:ind w:left="3576" w:hanging="360"/>
+      </w:pPr>
+      <w:rPr>
+        <w:rFonts w:ascii="Wingdings" w:hAnsi="Wingdings" w:hint="default"/>
+      </w:rPr>
+    </w:lvl>
+    <w:lvl w:ilvl="3" w:tplc="04160001" w:tentative="1">
+      <w:start w:val="1"/>
+      <w:numFmt w:val="bullet"/>
+      <w:lvlText w:val=""/>
+      <w:lvlJc w:val="left"/>
+      <w:pPr>
+        <w:ind w:left="4296" w:hanging="360"/>
+      </w:pPr>
+      <w:rPr>
+        <w:rFonts w:ascii="Symbol" w:hAnsi="Symbol" w:hint="default"/>
+      </w:rPr>
+    </w:lvl>
+    <w:lvl w:ilvl="4" w:tplc="04160003" w:tentative="1">
+      <w:start w:val="1"/>
+      <w:numFmt w:val="bullet"/>
+      <w:lvlText w:val="o"/>
+      <w:lvlJc w:val="left"/>
+      <w:pPr>
+        <w:ind w:left="5016" w:hanging="360"/>
+      </w:pPr>
+      <w:rPr>
+        <w:rFonts w:ascii="Courier New" w:hAnsi="Courier New" w:cs="Courier New" w:hint="default"/>
+      </w:rPr>
+    </w:lvl>
+    <w:lvl w:ilvl="5" w:tplc="04160005" w:tentative="1">
+      <w:start w:val="1"/>
+      <w:numFmt w:val="bullet"/>
+      <w:lvlText w:val=""/>
+      <w:lvlJc w:val="left"/>
+      <w:pPr>
+        <w:ind w:left="5736" w:hanging="360"/>
+      </w:pPr>
+      <w:rPr>
+        <w:rFonts w:ascii="Wingdings" w:hAnsi="Wingdings" w:hint="default"/>
+      </w:rPr>
+    </w:lvl>
+    <w:lvl w:ilvl="6" w:tplc="04160001" w:tentative="1">
+      <w:start w:val="1"/>
+      <w:numFmt w:val="bullet"/>
+      <w:lvlText w:val=""/>
+      <w:lvlJc w:val="left"/>
+      <w:pPr>
+        <w:ind w:left="6456" w:hanging="360"/>
+      </w:pPr>
+      <w:rPr>
+        <w:rFonts w:ascii="Symbol" w:hAnsi="Symbol" w:hint="default"/>
+      </w:rPr>
+    </w:lvl>
+    <w:lvl w:ilvl="7" w:tplc="04160003" w:tentative="1">
+      <w:start w:val="1"/>
+      <w:numFmt w:val="bullet"/>
+      <w:lvlText w:val="o"/>
+      <w:lvlJc w:val="left"/>
+      <w:pPr>
+        <w:ind w:left="7176" w:hanging="360"/>
+      </w:pPr>
+      <w:rPr>
+        <w:rFonts w:ascii="Courier New" w:hAnsi="Courier New" w:cs="Courier New" w:hint="default"/>
+      </w:rPr>
+    </w:lvl>
+    <w:lvl w:ilvl="8" w:tplc="04160005" w:tentative="1">
+      <w:start w:val="1"/>
+      <w:numFmt w:val="bullet"/>
+      <w:lvlText w:val=""/>
+      <w:lvlJc w:val="left"/>
+      <w:pPr>
+        <w:ind w:left="7896" w:hanging="360"/>
+      </w:pPr>
+      <w:rPr>
+        <w:rFonts w:ascii="Wingdings" w:hAnsi="Wingdings" w:hint="default"/>
+      </w:rPr>
+    </w:lvl>
+  </w:abstractNum>
+  <w:abstractNum w:abstractNumId="1" w15:restartNumberingAfterBreak="0">
+    <w:nsid w:val="14703A66"/>
+    <w:multiLevelType w:val="hybridMultilevel"/>
+    <w:tmpl w:val="16A62406"/>
+    <w:lvl w:ilvl="0" w:tplc="4F5867A8">
+      <w:start w:val="1"/>
+      <w:numFmt w:val="bullet"/>
+      <w:lvlText w:val=""/>
+      <w:lvlJc w:val="left"/>
+      <w:pPr>
+        <w:tabs>
+          <w:tab w:val="num" w:pos="720"/>
+        </w:tabs>
+        <w:ind w:left="720" w:hanging="360"/>
+      </w:pPr>
+      <w:rPr>
+        <w:rFonts w:ascii="Symbol" w:hAnsi="Symbol" w:hint="default"/>
+      </w:rPr>
+    </w:lvl>
+    <w:lvl w:ilvl="1" w:tplc="0A8E4D14">
+      <w:start w:val="1"/>
+      <w:numFmt w:val="bullet"/>
+      <w:lvlText w:val=""/>
+      <w:lvlJc w:val="left"/>
+      <w:pPr>
+        <w:tabs>
+          <w:tab w:val="num" w:pos="1440"/>
+        </w:tabs>
+        <w:ind w:left="1440" w:hanging="360"/>
+      </w:pPr>
+      <w:rPr>
+        <w:rFonts w:ascii="Symbol" w:hAnsi="Symbol" w:hint="default"/>
+      </w:rPr>
+    </w:lvl>
+    <w:lvl w:ilvl="2" w:tplc="7A9E6E40">
+      <w:numFmt w:val="bullet"/>
+      <w:lvlText w:val="o"/>
+      <w:lvlJc w:val="left"/>
+      <w:pPr>
+        <w:tabs>
+          <w:tab w:val="num" w:pos="2160"/>
+        </w:tabs>
+        <w:ind w:left="2160" w:hanging="360"/>
+      </w:pPr>
+      <w:rPr>
+        <w:rFonts w:ascii="Courier New" w:hAnsi="Courier New" w:hint="default"/>
+      </w:rPr>
+    </w:lvl>
+    <w:lvl w:ilvl="3" w:tplc="F30E0BEC" w:tentative="1">
+      <w:start w:val="1"/>
+      <w:numFmt w:val="bullet"/>
+      <w:lvlText w:val=""/>
+      <w:lvlJc w:val="left"/>
+      <w:pPr>
+        <w:tabs>
+          <w:tab w:val="num" w:pos="2880"/>
+        </w:tabs>
+        <w:ind w:left="2880" w:hanging="360"/>
+      </w:pPr>
+      <w:rPr>
+        <w:rFonts w:ascii="Symbol" w:hAnsi="Symbol" w:hint="default"/>
+      </w:rPr>
+    </w:lvl>
+    <w:lvl w:ilvl="4" w:tplc="CF347788" w:tentative="1">
+      <w:start w:val="1"/>
+      <w:numFmt w:val="bullet"/>
+      <w:lvlText w:val=""/>
+      <w:lvlJc w:val="left"/>
+      <w:pPr>
+        <w:tabs>
+          <w:tab w:val="num" w:pos="3600"/>
+        </w:tabs>
+        <w:ind w:left="3600" w:hanging="360"/>
+      </w:pPr>
+      <w:rPr>
+        <w:rFonts w:ascii="Symbol" w:hAnsi="Symbol" w:hint="default"/>
+      </w:rPr>
+    </w:lvl>
+    <w:lvl w:ilvl="5" w:tplc="120212F4" w:tentative="1">
+      <w:start w:val="1"/>
+      <w:numFmt w:val="bullet"/>
+      <w:lvlText w:val=""/>
+      <w:lvlJc w:val="left"/>
+      <w:pPr>
+        <w:tabs>
+          <w:tab w:val="num" w:pos="4320"/>
+        </w:tabs>
+        <w:ind w:left="4320" w:hanging="360"/>
+      </w:pPr>
+      <w:rPr>
+        <w:rFonts w:ascii="Symbol" w:hAnsi="Symbol" w:hint="default"/>
+      </w:rPr>
+    </w:lvl>
+    <w:lvl w:ilvl="6" w:tplc="90CEA766" w:tentative="1">
+      <w:start w:val="1"/>
+      <w:numFmt w:val="bullet"/>
+      <w:lvlText w:val=""/>
+      <w:lvlJc w:val="left"/>
+      <w:pPr>
+        <w:tabs>
+          <w:tab w:val="num" w:pos="5040"/>
+        </w:tabs>
+        <w:ind w:left="5040" w:hanging="360"/>
+      </w:pPr>
+      <w:rPr>
+        <w:rFonts w:ascii="Symbol" w:hAnsi="Symbol" w:hint="default"/>
+      </w:rPr>
+    </w:lvl>
+    <w:lvl w:ilvl="7" w:tplc="7382A22E" w:tentative="1">
+      <w:start w:val="1"/>
+      <w:numFmt w:val="bullet"/>
+      <w:lvlText w:val=""/>
+      <w:lvlJc w:val="left"/>
+      <w:pPr>
+        <w:tabs>
+          <w:tab w:val="num" w:pos="5760"/>
+        </w:tabs>
+        <w:ind w:left="5760" w:hanging="360"/>
+      </w:pPr>
+      <w:rPr>
+        <w:rFonts w:ascii="Symbol" w:hAnsi="Symbol" w:hint="default"/>
+      </w:rPr>
+    </w:lvl>
+    <w:lvl w:ilvl="8" w:tplc="457643F6" w:tentative="1">
+      <w:start w:val="1"/>
+      <w:numFmt w:val="bullet"/>
+      <w:lvlText w:val=""/>
+      <w:lvlJc w:val="left"/>
+      <w:pPr>
+        <w:tabs>
+          <w:tab w:val="num" w:pos="6480"/>
+        </w:tabs>
+        <w:ind w:left="6480" w:hanging="360"/>
+      </w:pPr>
+      <w:rPr>
+        <w:rFonts w:ascii="Symbol" w:hAnsi="Symbol" w:hint="default"/>
+      </w:rPr>
+    </w:lvl>
+  </w:abstractNum>
+  <w:abstractNum w:abstractNumId="2" w15:restartNumberingAfterBreak="0">
+    <w:nsid w:val="3EC07B5D"/>
+    <w:multiLevelType w:val="hybridMultilevel"/>
+    <w:tmpl w:val="B622E5E4"/>
+    <w:lvl w:ilvl="0" w:tplc="04160001">
+      <w:start w:val="1"/>
+      <w:numFmt w:val="bullet"/>
+      <w:lvlText w:val=""/>
+      <w:lvlJc w:val="left"/>
+      <w:pPr>
+        <w:ind w:left="720" w:hanging="360"/>
+      </w:pPr>
+      <w:rPr>
+        <w:rFonts w:ascii="Symbol" w:hAnsi="Symbol" w:hint="default"/>
+      </w:rPr>
+    </w:lvl>
+    <w:lvl w:ilvl="1" w:tplc="04160003" w:tentative="1">
+      <w:start w:val="1"/>
+      <w:numFmt w:val="bullet"/>
+      <w:lvlText w:val="o"/>
+      <w:lvlJc w:val="left"/>
+      <w:pPr>
+        <w:ind w:left="1440" w:hanging="360"/>
+      </w:pPr>
+      <w:rPr>
+        <w:rFonts w:ascii="Courier New" w:hAnsi="Courier New" w:cs="Courier New" w:hint="default"/>
+      </w:rPr>
+    </w:lvl>
+    <w:lvl w:ilvl="2" w:tplc="04160005" w:tentative="1">
+      <w:start w:val="1"/>
+      <w:numFmt w:val="bullet"/>
+      <w:lvlText w:val=""/>
+      <w:lvlJc w:val="left"/>
+      <w:pPr>
+        <w:ind w:left="2160" w:hanging="360"/>
+      </w:pPr>
+      <w:rPr>
+        <w:rFonts w:ascii="Wingdings" w:hAnsi="Wingdings" w:hint="default"/>
+      </w:rPr>
+    </w:lvl>
+    <w:lvl w:ilvl="3" w:tplc="04160001" w:tentative="1">
+      <w:start w:val="1"/>
+      <w:numFmt w:val="bullet"/>
+      <w:lvlText w:val=""/>
+      <w:lvlJc w:val="left"/>
+      <w:pPr>
+        <w:ind w:left="2880" w:hanging="360"/>
+      </w:pPr>
+      <w:rPr>
+        <w:rFonts w:ascii="Symbol" w:hAnsi="Symbol" w:hint="default"/>
+      </w:rPr>
+    </w:lvl>
+    <w:lvl w:ilvl="4" w:tplc="04160003" w:tentative="1">
+      <w:start w:val="1"/>
+      <w:numFmt w:val="bullet"/>
+      <w:lvlText w:val="o"/>
+      <w:lvlJc w:val="left"/>
+      <w:pPr>
+        <w:ind w:left="3600" w:hanging="360"/>
+      </w:pPr>
+      <w:rPr>
+        <w:rFonts w:ascii="Courier New" w:hAnsi="Courier New" w:cs="Courier New" w:hint="default"/>
+      </w:rPr>
+    </w:lvl>
+    <w:lvl w:ilvl="5" w:tplc="04160005" w:tentative="1">
+      <w:start w:val="1"/>
+      <w:numFmt w:val="bullet"/>
+      <w:lvlText w:val=""/>
+      <w:lvlJc w:val="left"/>
+      <w:pPr>
+        <w:ind w:left="4320" w:hanging="360"/>
+      </w:pPr>
+      <w:rPr>
+        <w:rFonts w:ascii="Wingdings" w:hAnsi="Wingdings" w:hint="default"/>
+      </w:rPr>
+    </w:lvl>
+    <w:lvl w:ilvl="6" w:tplc="04160001" w:tentative="1">
+      <w:start w:val="1"/>
+      <w:numFmt w:val="bullet"/>
+      <w:lvlText w:val=""/>
+      <w:lvlJc w:val="left"/>
+      <w:pPr>
+        <w:ind w:left="5040" w:hanging="360"/>
+      </w:pPr>
+      <w:rPr>
+        <w:rFonts w:ascii="Symbol" w:hAnsi="Symbol" w:hint="default"/>
+      </w:rPr>
+    </w:lvl>
+    <w:lvl w:ilvl="7" w:tplc="04160003" w:tentative="1">
+      <w:start w:val="1"/>
+      <w:numFmt w:val="bullet"/>
+      <w:lvlText w:val="o"/>
+      <w:lvlJc w:val="left"/>
+      <w:pPr>
+        <w:ind w:left="5760" w:hanging="360"/>
+      </w:pPr>
+      <w:rPr>
+        <w:rFonts w:ascii="Courier New" w:hAnsi="Courier New" w:cs="Courier New" w:hint="default"/>
+      </w:rPr>
+    </w:lvl>
+    <w:lvl w:ilvl="8" w:tplc="04160005" w:tentative="1">
+      <w:start w:val="1"/>
+      <w:numFmt w:val="bullet"/>
+      <w:lvlText w:val=""/>
+      <w:lvlJc w:val="left"/>
+      <w:pPr>
+        <w:ind w:left="6480" w:hanging="360"/>
+      </w:pPr>
+      <w:rPr>
+        <w:rFonts w:ascii="Wingdings" w:hAnsi="Wingdings" w:hint="default"/>
+      </w:rPr>
+    </w:lvl>
+  </w:abstractNum>
+  <w:abstractNum w:abstractNumId="3" w15:restartNumberingAfterBreak="0">
+    <w:nsid w:val="58C66107"/>
+    <w:multiLevelType w:val="hybridMultilevel"/>
+    <w:tmpl w:val="36C6AFC8"/>
+    <w:lvl w:ilvl="0" w:tplc="0416000F">
+      <w:start w:val="1"/>
+      <w:numFmt w:val="decimal"/>
+      <w:lvlText w:val="%1."/>
+      <w:lvlJc w:val="left"/>
+      <w:pPr>
+        <w:ind w:left="720" w:hanging="360"/>
+      </w:pPr>
+    </w:lvl>
+    <w:lvl w:ilvl="1" w:tplc="04160019" w:tentative="1">
+      <w:start w:val="1"/>
+      <w:numFmt w:val="lowerLetter"/>
+      <w:lvlText w:val="%2."/>
+      <w:lvlJc w:val="left"/>
+      <w:pPr>
+        <w:ind w:left="1440" w:hanging="360"/>
+      </w:pPr>
+    </w:lvl>
+    <w:lvl w:ilvl="2" w:tplc="0416001B" w:tentative="1">
+      <w:start w:val="1"/>
+      <w:numFmt w:val="lowerRoman"/>
+      <w:lvlText w:val="%3."/>
+      <w:lvlJc w:val="right"/>
+      <w:pPr>
+        <w:ind w:left="2160" w:hanging="180"/>
+      </w:pPr>
+    </w:lvl>
+    <w:lvl w:ilvl="3" w:tplc="0416000F" w:tentative="1">
+      <w:start w:val="1"/>
+      <w:numFmt w:val="decimal"/>
+      <w:lvlText w:val="%4."/>
+      <w:lvlJc w:val="left"/>
+      <w:pPr>
+        <w:ind w:left="2880" w:hanging="360"/>
+      </w:pPr>
+    </w:lvl>
+    <w:lvl w:ilvl="4" w:tplc="04160019" w:tentative="1">
+      <w:start w:val="1"/>
+      <w:numFmt w:val="lowerLetter"/>
+      <w:lvlText w:val="%5."/>
+      <w:lvlJc w:val="left"/>
+      <w:pPr>
+        <w:ind w:left="3600" w:hanging="360"/>
+      </w:pPr>
+    </w:lvl>
+    <w:lvl w:ilvl="5" w:tplc="0416001B" w:tentative="1">
+      <w:start w:val="1"/>
+      <w:numFmt w:val="lowerRoman"/>
+      <w:lvlText w:val="%6."/>
+      <w:lvlJc w:val="right"/>
+      <w:pPr>
+        <w:ind w:left="4320" w:hanging="180"/>
+      </w:pPr>
+    </w:lvl>
+    <w:lvl w:ilvl="6" w:tplc="0416000F" w:tentative="1">
+      <w:start w:val="1"/>
+      <w:numFmt w:val="decimal"/>
+      <w:lvlText w:val="%7."/>
+      <w:lvlJc w:val="left"/>
+      <w:pPr>
+        <w:ind w:left="5040" w:hanging="360"/>
+      </w:pPr>
+    </w:lvl>
+    <w:lvl w:ilvl="7" w:tplc="04160019" w:tentative="1">
+      <w:start w:val="1"/>
+      <w:numFmt w:val="lowerLetter"/>
+      <w:lvlText w:val="%8."/>
+      <w:lvlJc w:val="left"/>
+      <w:pPr>
+        <w:ind w:left="5760" w:hanging="360"/>
+      </w:pPr>
+    </w:lvl>
+    <w:lvl w:ilvl="8" w:tplc="0416001B" w:tentative="1">
+      <w:start w:val="1"/>
+      <w:numFmt w:val="lowerRoman"/>
+      <w:lvlText w:val="%9."/>
+      <w:lvlJc w:val="right"/>
+      <w:pPr>
+        <w:ind w:left="6480" w:hanging="180"/>
+      </w:pPr>
+    </w:lvl>
+  </w:abstractNum>
+  <w:abstractNum w:abstractNumId="4" w15:restartNumberingAfterBreak="0">
+    <w:nsid w:val="6CFC613B"/>
+    <w:multiLevelType w:val="hybridMultilevel"/>
+    <w:tmpl w:val="E31407F6"/>
+    <w:lvl w:ilvl="0" w:tplc="04160001">
+      <w:start w:val="1"/>
+      <w:numFmt w:val="bullet"/>
+      <w:lvlText w:val=""/>
+      <w:lvlJc w:val="left"/>
+      <w:pPr>
+        <w:ind w:left="720" w:hanging="360"/>
+      </w:pPr>
+      <w:rPr>
+        <w:rFonts w:ascii="Symbol" w:hAnsi="Symbol" w:hint="default"/>
+      </w:rPr>
+    </w:lvl>
+    <w:lvl w:ilvl="1" w:tplc="04160003" w:tentative="1">
+      <w:start w:val="1"/>
+      <w:numFmt w:val="bullet"/>
+      <w:lvlText w:val="o"/>
+      <w:lvlJc w:val="left"/>
+      <w:pPr>
+        <w:ind w:left="1440" w:hanging="360"/>
+      </w:pPr>
+      <w:rPr>
+        <w:rFonts w:ascii="Courier New" w:hAnsi="Courier New" w:cs="Courier New" w:hint="default"/>
+      </w:rPr>
+    </w:lvl>
+    <w:lvl w:ilvl="2" w:tplc="04160005" w:tentative="1">
+      <w:start w:val="1"/>
+      <w:numFmt w:val="bullet"/>
+      <w:lvlText w:val=""/>
+      <w:lvlJc w:val="left"/>
+      <w:pPr>
+        <w:ind w:left="2160" w:hanging="360"/>
+      </w:pPr>
+      <w:rPr>
+        <w:rFonts w:ascii="Wingdings" w:hAnsi="Wingdings" w:hint="default"/>
+      </w:rPr>
+    </w:lvl>
+    <w:lvl w:ilvl="3" w:tplc="04160001" w:tentative="1">
+      <w:start w:val="1"/>
+      <w:numFmt w:val="bullet"/>
+      <w:lvlText w:val=""/>
+      <w:lvlJc w:val="left"/>
+      <w:pPr>
+        <w:ind w:left="2880" w:hanging="360"/>
+      </w:pPr>
+      <w:rPr>
+        <w:rFonts w:ascii="Symbol" w:hAnsi="Symbol" w:hint="default"/>
+      </w:rPr>
+    </w:lvl>
+    <w:lvl w:ilvl="4" w:tplc="04160003" w:tentative="1">
+      <w:start w:val="1"/>
+      <w:numFmt w:val="bullet"/>
+      <w:lvlText w:val="o"/>
+      <w:lvlJc w:val="left"/>
+      <w:pPr>
+        <w:ind w:left="3600" w:hanging="360"/>
+      </w:pPr>
+      <w:rPr>
+        <w:rFonts w:ascii="Courier New" w:hAnsi="Courier New" w:cs="Courier New" w:hint="default"/>
+      </w:rPr>
+    </w:lvl>
+    <w:lvl w:ilvl="5" w:tplc="04160005" w:tentative="1">
+      <w:start w:val="1"/>
+      <w:numFmt w:val="bullet"/>
+      <w:lvlText w:val=""/>
+      <w:lvlJc w:val="left"/>
+      <w:pPr>
+        <w:ind w:left="4320" w:hanging="360"/>
+      </w:pPr>
+      <w:rPr>
+        <w:rFonts w:ascii="Wingdings" w:hAnsi="Wingdings" w:hint="default"/>
+      </w:rPr>
+    </w:lvl>
+    <w:lvl w:ilvl="6" w:tplc="04160001" w:tentative="1">
+      <w:start w:val="1"/>
+      <w:numFmt w:val="bullet"/>
+      <w:lvlText w:val=""/>
+      <w:lvlJc w:val="left"/>
+      <w:pPr>
+        <w:ind w:left="5040" w:hanging="360"/>
+      </w:pPr>
+      <w:rPr>
+        <w:rFonts w:ascii="Symbol" w:hAnsi="Symbol" w:hint="default"/>
+      </w:rPr>
+    </w:lvl>
+    <w:lvl w:ilvl="7" w:tplc="04160003" w:tentative="1">
+      <w:start w:val="1"/>
+      <w:numFmt w:val="bullet"/>
+      <w:lvlText w:val="o"/>
+      <w:lvlJc w:val="left"/>
+      <w:pPr>
+        <w:ind w:left="5760" w:hanging="360"/>
+      </w:pPr>
+      <w:rPr>
+        <w:rFonts w:ascii="Courier New" w:hAnsi="Courier New" w:cs="Courier New" w:hint="default"/>
+      </w:rPr>
+    </w:lvl>
+    <w:lvl w:ilvl="8" w:tplc="04160005" w:tentative="1">
+      <w:start w:val="1"/>
+      <w:numFmt w:val="bullet"/>
+      <w:lvlText w:val=""/>
+      <w:lvlJc w:val="left"/>
+      <w:pPr>
+        <w:ind w:left="6480" w:hanging="360"/>
+      </w:pPr>
+      <w:rPr>
+        <w:rFonts w:ascii="Wingdings" w:hAnsi="Wingdings" w:hint="default"/>
+      </w:rPr>
+    </w:lvl>
+  </w:abstractNum>
+  <w:num w:numId="1">
+    <w:abstractNumId w:val="4"/>
+  </w:num>
+  <w:num w:numId="2">
+    <w:abstractNumId w:val="3"/>
+  </w:num>
+  <w:num w:numId="3">
+    <w:abstractNumId w:val="2"/>
+  </w:num>
+  <w:num w:numId="4">
+    <w:abstractNumId w:val="0"/>
+  </w:num>
+  <w:num w:numId="5">
+    <w:abstractNumId w:val="1"/>
+  </w:num>
+</w:numbering>
+</file>
+
 <file path=word/styles.xml><?xml version="1.0" encoding="utf-8"?>
 <w:styles xmlns:mc="http://schemas.openxmlformats.org/markup-compatibility/2006" xmlns:r="http://schemas.openxmlformats.org/officeDocument/2006/relationships" xmlns:w="http://schemas.openxmlformats.org/wordprocessingml/2006/main" xmlns:w14="http://schemas.microsoft.com/office/word/2010/wordml" xmlns:w15="http://schemas.microsoft.com/office/word/2012/wordml" xmlns:w16cid="http://schemas.microsoft.com/office/word/2016/wordml/cid" xmlns:w16se="http://schemas.microsoft.com/office/word/2015/wordml/symex" mc:Ignorable="w14 w15 w16se w16cid">
   <w:docDefaults>
@@ -826,7 +1799,7 @@
       </w:pPr>
     </w:pPrDefault>
   </w:docDefaults>
-  <w:latentStyles w:defLockedState="0" w:defUIPriority="99" w:defSemiHidden="0" w:defUnhideWhenUsed="0" w:defQFormat="0" w:count="375">
+  <w:latentStyles w:defLockedState="0" w:defUIPriority="99" w:defSemiHidden="0" w:defUnhideWhenUsed="0" w:defQFormat="0" w:count="376">
     <w:lsdException w:name="Normal" w:uiPriority="0" w:qFormat="1"/>
     <w:lsdException w:name="heading 1" w:uiPriority="9" w:qFormat="1"/>
     <w:lsdException w:name="heading 2" w:semiHidden="1" w:uiPriority="9" w:unhideWhenUsed="1" w:qFormat="1"/>
@@ -932,7 +1905,6 @@
     <w:lsdException w:name="HTML Sample" w:semiHidden="1" w:unhideWhenUsed="1"/>
     <w:lsdException w:name="HTML Typewriter" w:semiHidden="1" w:unhideWhenUsed="1"/>
     <w:lsdException w:name="HTML Variable" w:semiHidden="1" w:unhideWhenUsed="1"/>
-    <w:lsdException w:name="Normal Table" w:semiHidden="1" w:unhideWhenUsed="1"/>
     <w:lsdException w:name="annotation subject" w:semiHidden="1" w:unhideWhenUsed="1"/>
     <w:lsdException w:name="No List" w:semiHidden="1" w:unhideWhenUsed="1"/>
     <w:lsdException w:name="Outline List 1" w:semiHidden="1" w:unhideWhenUsed="1"/>
@@ -979,10 +1951,8 @@
     <w:lsdException w:name="Table Subtle 2" w:semiHidden="1" w:unhideWhenUsed="1"/>
     <w:lsdException w:name="Table Web 1" w:semiHidden="1" w:unhideWhenUsed="1"/>
     <w:lsdException w:name="Table Web 2" w:semiHidden="1" w:unhideWhenUsed="1"/>
-    <w:lsdException w:name="Table Web 3" w:semiHidden="1" w:unhideWhenUsed="1"/>
     <w:lsdException w:name="Balloon Text" w:semiHidden="1" w:unhideWhenUsed="1"/>
     <w:lsdException w:name="Table Grid" w:uiPriority="39"/>
-    <w:lsdException w:name="Table Theme" w:semiHidden="1" w:unhideWhenUsed="1"/>
     <w:lsdException w:name="Placeholder Text" w:semiHidden="1"/>
     <w:lsdException w:name="No Spacing" w:uiPriority="1" w:qFormat="1"/>
     <w:lsdException w:name="Light Shading" w:uiPriority="60"/>
@@ -1202,6 +2172,7 @@
     <w:lsdException w:name="Smart Hyperlink" w:semiHidden="1" w:unhideWhenUsed="1"/>
     <w:lsdException w:name="Hashtag" w:semiHidden="1" w:unhideWhenUsed="1"/>
     <w:lsdException w:name="Unresolved Mention" w:semiHidden="1" w:unhideWhenUsed="1"/>
+    <w:lsdException w:name="Smart Link" w:semiHidden="1" w:unhideWhenUsed="1"/>
   </w:latentStyles>
   <w:style w:type="paragraph" w:default="1" w:styleId="Normal">
     <w:name w:val="Normal"/>
@@ -1211,7 +2182,6 @@
   <w:style w:type="character" w:default="1" w:styleId="Fontepargpadro">
     <w:name w:val="Default Paragraph Font"/>
     <w:uiPriority w:val="1"/>
-    <w:semiHidden/>
     <w:unhideWhenUsed/>
   </w:style>
   <w:style w:type="table" w:default="1" w:styleId="Tabelanormal">
@@ -1264,6 +2234,17 @@
       <w:sz w:val="18"/>
       <w:szCs w:val="18"/>
     </w:rPr>
+  </w:style>
+  <w:style w:type="paragraph" w:styleId="PargrafodaLista">
+    <w:name w:val="List Paragraph"/>
+    <w:basedOn w:val="Normal"/>
+    <w:uiPriority w:val="34"/>
+    <w:qFormat/>
+    <w:rsid w:val="00AD6DC5"/>
+    <w:pPr>
+      <w:ind w:left="720"/>
+      <w:contextualSpacing/>
+    </w:pPr>
   </w:style>
 </w:styles>
 </file>

--- a/AC3_Engenharia_requisitos.docx
+++ b/AC3_Engenharia_requisitos.docx
@@ -505,7 +505,7 @@
           <w:vertAlign w:val="subscript"/>
         </w:rPr>
         <w:drawing>
-          <wp:inline distT="0" distB="0" distL="0" distR="0">
+          <wp:inline distT="0" distB="0" distL="0" distR="0" wp14:anchorId="2A29A1A6" wp14:editId="1A2B271D">
             <wp:extent cx="5400040" cy="3180715"/>
             <wp:effectExtent l="0" t="0" r="0" b="635"/>
             <wp:docPr id="1" name="Imagem 1"/>
@@ -560,7 +560,7 @@
         </w:rPr>
         <w:lastRenderedPageBreak/>
         <w:drawing>
-          <wp:inline distT="0" distB="0" distL="0" distR="0">
+          <wp:inline distT="0" distB="0" distL="0" distR="0" wp14:anchorId="59D44C2D" wp14:editId="407B3B9B">
             <wp:extent cx="6960508" cy="4689231"/>
             <wp:effectExtent l="0" t="0" r="0" b="0"/>
             <wp:docPr id="6" name="Imagem 6"/>
@@ -619,11 +619,6 @@
     <w:p>
       <w:pPr>
         <w:pStyle w:val="PargrafodaLista"/>
-        <w:numPr>
-          <w:ilvl w:val="0"/>
-          <w:numId w:val="3"/>
-        </w:numPr>
-        <w:jc w:val="center"/>
         <w:rPr>
           <w:rFonts w:ascii="Times" w:hAnsi="Times" w:cs="Times"/>
           <w:b/>
@@ -663,7 +658,7 @@
         <mc:AlternateContent>
           <mc:Choice Requires="wps">
             <w:drawing>
-              <wp:anchor distT="0" distB="0" distL="114300" distR="114300" simplePos="0" relativeHeight="251659264" behindDoc="1" locked="0" layoutInCell="1" allowOverlap="1">
+              <wp:anchor distT="0" distB="0" distL="114300" distR="114300" simplePos="0" relativeHeight="251659264" behindDoc="1" locked="0" layoutInCell="1" allowOverlap="1" wp14:anchorId="1C7E314E" wp14:editId="303640B3">
                 <wp:simplePos x="0" y="0"/>
                 <wp:positionH relativeFrom="column">
                   <wp:posOffset>-243303</wp:posOffset>
@@ -734,7 +729,7 @@
           </mc:Choice>
           <mc:Fallback>
             <w:pict>
-              <v:rect w14:anchorId="223C50E4" id="Retângulo 7" o:spid="_x0000_s1026" style="position:absolute;margin-left:-19.15pt;margin-top:18.5pt;width:342pt;height:116.3pt;z-index:-251657216;visibility:visible;mso-wrap-style:square;mso-height-percent:0;mso-wrap-distance-left:9pt;mso-wrap-distance-top:0;mso-wrap-distance-right:9pt;mso-wrap-distance-bottom:0;mso-position-horizontal:absolute;mso-position-horizontal-relative:text;mso-position-vertical:absolute;mso-position-vertical-relative:text;mso-height-percent:0;mso-height-relative:margin;v-text-anchor:middle" o:gfxdata="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" fillcolor="#cfcdcd [2894]" strokecolor="#bfbfbf [2412]" strokeweight="1pt"/>
+              <v:rect w14:anchorId="7CC4BD45" id="Retângulo 7" o:spid="_x0000_s1026" style="position:absolute;margin-left:-19.15pt;margin-top:18.5pt;width:342pt;height:116.3pt;z-index:-251657216;visibility:visible;mso-wrap-style:square;mso-height-percent:0;mso-wrap-distance-left:9pt;mso-wrap-distance-top:0;mso-wrap-distance-right:9pt;mso-wrap-distance-bottom:0;mso-position-horizontal:absolute;mso-position-horizontal-relative:text;mso-position-vertical:absolute;mso-position-vertical-relative:text;mso-height-percent:0;mso-height-relative:margin;v-text-anchor:middle" o:gfxdata="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" fillcolor="#cfcdcd [2894]" strokecolor="#bfbfbf [2412]" strokeweight="1pt"/>
             </w:pict>
           </mc:Fallback>
         </mc:AlternateContent>
@@ -1036,10 +1031,20 @@
     <w:p>
       <w:pPr>
         <w:pStyle w:val="PargrafodaLista"/>
-        <w:rPr>
-          <w:rFonts w:ascii="Times" w:hAnsi="Times" w:cs="Times"/>
-        </w:rPr>
-      </w:pPr>
+        <w:numPr>
+          <w:ilvl w:val="0"/>
+          <w:numId w:val="3"/>
+        </w:numPr>
+        <w:rPr>
+          <w:rFonts w:ascii="Times" w:hAnsi="Times" w:cs="Times"/>
+        </w:rPr>
+      </w:pPr>
+      <w:r>
+        <w:rPr>
+          <w:rFonts w:ascii="Times" w:hAnsi="Times" w:cs="Times"/>
+        </w:rPr>
+        <w:t>Finalizar Venda</w:t>
+      </w:r>
     </w:p>
     <w:p>
       <w:pPr>
@@ -1096,6 +1101,14 @@
           <w:rFonts w:ascii="Times" w:hAnsi="Times" w:cs="Times"/>
         </w:rPr>
       </w:pPr>
+    </w:p>
+    <w:p>
+      <w:pPr>
+        <w:pStyle w:val="PargrafodaLista"/>
+        <w:rPr>
+          <w:rFonts w:ascii="Times" w:hAnsi="Times" w:cs="Times"/>
+        </w:rPr>
+      </w:pPr>
       <w:bookmarkStart w:id="0" w:name="_GoBack"/>
       <w:r>
         <w:rPr>
@@ -1103,10 +1116,10 @@
           <w:noProof/>
         </w:rPr>
         <w:drawing>
-          <wp:inline distT="0" distB="0" distL="0" distR="0">
-            <wp:extent cx="8679932" cy="2209992"/>
-            <wp:effectExtent l="0" t="0" r="6985" b="0"/>
-            <wp:docPr id="8" name="Imagem 8"/>
+          <wp:inline distT="0" distB="0" distL="0" distR="0" wp14:anchorId="2AE6582A" wp14:editId="2B8D44CB">
+            <wp:extent cx="8892540" cy="1002030"/>
+            <wp:effectExtent l="0" t="0" r="3810" b="7620"/>
+            <wp:docPr id="3" name="Imagem 3"/>
             <wp:cNvGraphicFramePr>
               <a:graphicFrameLocks xmlns:a="http://schemas.openxmlformats.org/drawingml/2006/main" noChangeAspect="1"/>
             </wp:cNvGraphicFramePr>
@@ -1114,7 +1127,7 @@
               <a:graphicData uri="http://schemas.openxmlformats.org/drawingml/2006/picture">
                 <pic:pic xmlns:pic="http://schemas.openxmlformats.org/drawingml/2006/picture">
                   <pic:nvPicPr>
-                    <pic:cNvPr id="8" name="tabelaVenderProdutoEncomenda.png"/>
+                    <pic:cNvPr id="3" name="tabelaVenderProdutoEncomenda.png"/>
                     <pic:cNvPicPr/>
                   </pic:nvPicPr>
                   <pic:blipFill>
@@ -1132,7 +1145,7 @@
                   <pic:spPr>
                     <a:xfrm>
                       <a:off x="0" y="0"/>
-                      <a:ext cx="8679932" cy="2209992"/>
+                      <a:ext cx="8892540" cy="1002030"/>
                     </a:xfrm>
                     <a:prstGeom prst="rect">
                       <a:avLst/>
@@ -1905,6 +1918,7 @@
     <w:lsdException w:name="HTML Sample" w:semiHidden="1" w:unhideWhenUsed="1"/>
     <w:lsdException w:name="HTML Typewriter" w:semiHidden="1" w:unhideWhenUsed="1"/>
     <w:lsdException w:name="HTML Variable" w:semiHidden="1" w:unhideWhenUsed="1"/>
+    <w:lsdException w:name="Normal Table" w:semiHidden="1" w:unhideWhenUsed="1"/>
     <w:lsdException w:name="annotation subject" w:semiHidden="1" w:unhideWhenUsed="1"/>
     <w:lsdException w:name="No List" w:semiHidden="1" w:unhideWhenUsed="1"/>
     <w:lsdException w:name="Outline List 1" w:semiHidden="1" w:unhideWhenUsed="1"/>
@@ -1951,8 +1965,10 @@
     <w:lsdException w:name="Table Subtle 2" w:semiHidden="1" w:unhideWhenUsed="1"/>
     <w:lsdException w:name="Table Web 1" w:semiHidden="1" w:unhideWhenUsed="1"/>
     <w:lsdException w:name="Table Web 2" w:semiHidden="1" w:unhideWhenUsed="1"/>
+    <w:lsdException w:name="Table Web 3" w:semiHidden="1" w:unhideWhenUsed="1"/>
     <w:lsdException w:name="Balloon Text" w:semiHidden="1" w:unhideWhenUsed="1"/>
     <w:lsdException w:name="Table Grid" w:uiPriority="39"/>
+    <w:lsdException w:name="Table Theme" w:semiHidden="1" w:unhideWhenUsed="1"/>
     <w:lsdException w:name="Placeholder Text" w:semiHidden="1"/>
     <w:lsdException w:name="No Spacing" w:uiPriority="1" w:qFormat="1"/>
     <w:lsdException w:name="Light Shading" w:uiPriority="60"/>
@@ -2182,6 +2198,7 @@
   <w:style w:type="character" w:default="1" w:styleId="Fontepargpadro">
     <w:name w:val="Default Paragraph Font"/>
     <w:uiPriority w:val="1"/>
+    <w:semiHidden/>
     <w:unhideWhenUsed/>
   </w:style>
   <w:style w:type="table" w:default="1" w:styleId="Tabelanormal">
